--- a/documentazione/Contratti/prenotazione/contrattoPrenotaViaggio.docx
+++ b/documentazione/Contratti/prenotazione/contrattoPrenotaViaggio.docx
@@ -28,6 +28,7 @@
         </w:rPr>
         <w:t xml:space="preserve">: </w:t>
       </w:r>
+      <w:proofErr w:type="spellStart"/>
       <w:r>
         <w:rPr>
           <w:rFonts w:ascii="Times New Roman" w:hAnsi="Times New Roman" w:cs="Times New Roman"/>
@@ -36,29 +37,14 @@
         </w:rPr>
         <w:t>prenotaViaggio</w:t>
       </w:r>
+      <w:proofErr w:type="spellEnd"/>
       <w:r>
         <w:rPr>
           <w:rFonts w:ascii="Times New Roman" w:hAnsi="Times New Roman" w:cs="Times New Roman"/>
           <w:sz w:val="28"/>
           <w:szCs w:val="28"/>
         </w:rPr>
-        <w:t>(</w:t>
-      </w:r>
-      <w:r>
-        <w:rPr>
-          <w:rFonts w:ascii="Times New Roman" w:hAnsi="Times New Roman" w:cs="Times New Roman"/>
-          <w:sz w:val="28"/>
-          <w:szCs w:val="28"/>
-        </w:rPr>
-        <w:t>viaggio</w:t>
-      </w:r>
-      <w:r>
-        <w:rPr>
-          <w:rFonts w:ascii="Times New Roman" w:hAnsi="Times New Roman" w:cs="Times New Roman"/>
-          <w:sz w:val="28"/>
-          <w:szCs w:val="28"/>
-        </w:rPr>
-        <w:t>)</w:t>
+        <w:t>(viaggio)</w:t>
       </w:r>
     </w:p>
     <w:p>
@@ -85,15 +71,7 @@
           <w:sz w:val="28"/>
           <w:szCs w:val="28"/>
         </w:rPr>
-        <w:t xml:space="preserve">: casi d’uso: </w:t>
-      </w:r>
-      <w:r>
-        <w:rPr>
-          <w:rFonts w:ascii="Times New Roman" w:hAnsi="Times New Roman" w:cs="Times New Roman"/>
-          <w:sz w:val="28"/>
-          <w:szCs w:val="28"/>
-        </w:rPr>
-        <w:t>Prenotazione Viaggio</w:t>
+        <w:t>: casi d’uso: Prenotazione Viaggio</w:t>
       </w:r>
     </w:p>
     <w:p>
@@ -113,41 +91,6 @@
           <w:szCs w:val="28"/>
         </w:rPr>
         <w:t>Pre-condizioni</w:t>
-      </w:r>
-      <w:r>
-        <w:rPr>
-          <w:rFonts w:ascii="Times New Roman" w:hAnsi="Times New Roman" w:cs="Times New Roman"/>
-          <w:sz w:val="28"/>
-          <w:szCs w:val="28"/>
-        </w:rPr>
-        <w:t>:</w:t>
-      </w:r>
-      <w:r>
-        <w:rPr>
-          <w:rFonts w:ascii="Times New Roman" w:hAnsi="Times New Roman" w:cs="Times New Roman"/>
-          <w:sz w:val="28"/>
-          <w:szCs w:val="28"/>
-        </w:rPr>
-        <w:t xml:space="preserve"> nessuna</w:t>
-      </w:r>
-    </w:p>
-    <w:p>
-      <w:pPr>
-        <w:rPr>
-          <w:rFonts w:ascii="Times New Roman" w:hAnsi="Times New Roman" w:cs="Times New Roman"/>
-          <w:sz w:val="28"/>
-          <w:szCs w:val="28"/>
-        </w:rPr>
-      </w:pPr>
-      <w:r>
-        <w:rPr>
-          <w:rFonts w:ascii="Times New Roman" w:hAnsi="Times New Roman" w:cs="Times New Roman"/>
-          <w:b/>
-          <w:bCs/>
-          <w:sz w:val="28"/>
-          <w:szCs w:val="28"/>
-        </w:rPr>
-        <w:t>Post-condizioni</w:t>
       </w:r>
       <w:r>
         <w:rPr>
@@ -160,6 +103,55 @@
     </w:p>
     <w:p>
       <w:pPr>
+        <w:pStyle w:val="Paragrafoelenco"/>
+        <w:numPr>
+          <w:ilvl w:val="0"/>
+          <w:numId w:val="3"/>
+        </w:numPr>
+        <w:rPr>
+          <w:rFonts w:ascii="Times New Roman" w:hAnsi="Times New Roman" w:cs="Times New Roman"/>
+          <w:sz w:val="28"/>
+          <w:szCs w:val="28"/>
+        </w:rPr>
+      </w:pPr>
+      <w:r>
+        <w:rPr>
+          <w:rFonts w:ascii="Times New Roman" w:hAnsi="Times New Roman" w:cs="Times New Roman"/>
+          <w:sz w:val="28"/>
+          <w:szCs w:val="28"/>
+        </w:rPr>
+        <w:t>È in corso una prenotazione</w:t>
+      </w:r>
+    </w:p>
+    <w:p>
+      <w:pPr>
+        <w:rPr>
+          <w:rFonts w:ascii="Times New Roman" w:hAnsi="Times New Roman" w:cs="Times New Roman"/>
+          <w:sz w:val="28"/>
+          <w:szCs w:val="28"/>
+        </w:rPr>
+      </w:pPr>
+      <w:r>
+        <w:rPr>
+          <w:rFonts w:ascii="Times New Roman" w:hAnsi="Times New Roman" w:cs="Times New Roman"/>
+          <w:b/>
+          <w:bCs/>
+          <w:sz w:val="28"/>
+          <w:szCs w:val="28"/>
+        </w:rPr>
+        <w:t>Post-condizioni</w:t>
+      </w:r>
+      <w:r>
+        <w:rPr>
+          <w:rFonts w:ascii="Times New Roman" w:hAnsi="Times New Roman" w:cs="Times New Roman"/>
+          <w:sz w:val="28"/>
+          <w:szCs w:val="28"/>
+        </w:rPr>
+        <w:t>:</w:t>
+      </w:r>
+    </w:p>
+    <w:p>
+      <w:pPr>
         <w:numPr>
           <w:ilvl w:val="0"/>
           <w:numId w:val="2"/>
@@ -176,31 +168,7 @@
           <w:sz w:val="28"/>
           <w:szCs w:val="28"/>
         </w:rPr>
-        <w:t xml:space="preserve">È stata creata un’istanza </w:t>
-      </w:r>
-      <w:r>
-        <w:rPr>
-          <w:rFonts w:ascii="Times New Roman" w:hAnsi="Times New Roman" w:cs="Times New Roman"/>
-          <w:sz w:val="28"/>
-          <w:szCs w:val="28"/>
-        </w:rPr>
-        <w:t>p</w:t>
-      </w:r>
-      <w:r>
-        <w:rPr>
-          <w:rFonts w:ascii="Times New Roman" w:hAnsi="Times New Roman" w:cs="Times New Roman"/>
-          <w:sz w:val="28"/>
-          <w:szCs w:val="28"/>
-        </w:rPr>
-        <w:t xml:space="preserve"> di </w:t>
-      </w:r>
-      <w:r>
-        <w:rPr>
-          <w:rFonts w:ascii="Times New Roman" w:hAnsi="Times New Roman" w:cs="Times New Roman"/>
-          <w:sz w:val="28"/>
-          <w:szCs w:val="28"/>
-        </w:rPr>
-        <w:t>Prenotazione</w:t>
+        <w:t>È stata creata un’istanza p di Prenotazione</w:t>
       </w:r>
     </w:p>
     <w:p>
@@ -221,31 +189,7 @@
           <w:sz w:val="28"/>
           <w:szCs w:val="28"/>
         </w:rPr>
-        <w:t xml:space="preserve">p è stata associata con </w:t>
-      </w:r>
-      <w:r>
-        <w:rPr>
-          <w:rFonts w:ascii="Times New Roman" w:hAnsi="Times New Roman" w:cs="Times New Roman"/>
-          <w:sz w:val="28"/>
-          <w:szCs w:val="28"/>
-        </w:rPr>
-        <w:t>l’istanza v</w:t>
-      </w:r>
-      <w:r>
-        <w:rPr>
-          <w:rFonts w:ascii="Times New Roman" w:hAnsi="Times New Roman" w:cs="Times New Roman"/>
-          <w:sz w:val="28"/>
-          <w:szCs w:val="28"/>
-        </w:rPr>
-        <w:t>iaggio</w:t>
-      </w:r>
-      <w:r>
-        <w:rPr>
-          <w:rFonts w:ascii="Times New Roman" w:hAnsi="Times New Roman" w:cs="Times New Roman"/>
-          <w:sz w:val="28"/>
-          <w:szCs w:val="28"/>
-        </w:rPr>
-        <w:t xml:space="preserve"> di Viaggio</w:t>
+        <w:t>p è stata associata con l’istanza viaggio di Viaggio</w:t>
       </w:r>
     </w:p>
     <w:p>
@@ -266,32 +210,18 @@
           <w:sz w:val="28"/>
           <w:szCs w:val="28"/>
         </w:rPr>
-        <w:t xml:space="preserve">Sono stati </w:t>
+        <w:t xml:space="preserve">Sono stati inizializzati gli attributi: data, </w:t>
       </w:r>
+      <w:proofErr w:type="spellStart"/>
       <w:r>
         <w:rPr>
           <w:rFonts w:ascii="Times New Roman" w:hAnsi="Times New Roman" w:cs="Times New Roman"/>
           <w:sz w:val="28"/>
           <w:szCs w:val="28"/>
         </w:rPr>
-        <w:t>inizializzati</w:t>
+        <w:t>numeroPartecipanti</w:t>
       </w:r>
-      <w:r>
-        <w:rPr>
-          <w:rFonts w:ascii="Times New Roman" w:hAnsi="Times New Roman" w:cs="Times New Roman"/>
-          <w:sz w:val="28"/>
-          <w:szCs w:val="28"/>
-        </w:rPr>
-        <w:t xml:space="preserve"> gli attributi: </w:t>
-      </w:r>
-      <w:r>
-        <w:rPr>
-          <w:rFonts w:ascii="Times New Roman" w:hAnsi="Times New Roman" w:cs="Times New Roman"/>
-          <w:sz w:val="28"/>
-          <w:szCs w:val="28"/>
-        </w:rPr>
-        <w:t>data</w:t>
-      </w:r>
+      <w:proofErr w:type="spellEnd"/>
       <w:r>
         <w:rPr>
           <w:rFonts w:ascii="Times New Roman" w:hAnsi="Times New Roman" w:cs="Times New Roman"/>
@@ -300,22 +230,8 @@
         </w:rPr>
         <w:t xml:space="preserve">, </w:t>
       </w:r>
-      <w:r>
-        <w:rPr>
-          <w:rFonts w:ascii="Times New Roman" w:hAnsi="Times New Roman" w:cs="Times New Roman"/>
-          <w:sz w:val="28"/>
-          <w:szCs w:val="28"/>
-        </w:rPr>
-        <w:t>numeroPartecipanti</w:t>
-      </w:r>
-      <w:r>
-        <w:rPr>
-          <w:rFonts w:ascii="Times New Roman" w:hAnsi="Times New Roman" w:cs="Times New Roman"/>
-          <w:sz w:val="28"/>
-          <w:szCs w:val="28"/>
-        </w:rPr>
-        <w:t xml:space="preserve">, </w:t>
-      </w:r>
+      <w:proofErr w:type="spellStart"/>
+      <w:proofErr w:type="gramStart"/>
       <w:r>
         <w:rPr>
           <w:rFonts w:ascii="Times New Roman" w:hAnsi="Times New Roman" w:cs="Times New Roman"/>
@@ -324,48 +240,18 @@
         </w:rPr>
         <w:t>importoTotale</w:t>
       </w:r>
+      <w:proofErr w:type="spellEnd"/>
+      <w:proofErr w:type="gramEnd"/>
       <w:r>
         <w:rPr>
           <w:rFonts w:ascii="Times New Roman" w:hAnsi="Times New Roman" w:cs="Times New Roman"/>
           <w:sz w:val="28"/>
           <w:szCs w:val="28"/>
         </w:rPr>
-        <w:t xml:space="preserve"> e stato</w:t>
-      </w:r>
-      <w:r>
-        <w:rPr>
-          <w:rFonts w:ascii="Times New Roman" w:hAnsi="Times New Roman" w:cs="Times New Roman"/>
-          <w:sz w:val="28"/>
-          <w:szCs w:val="28"/>
-        </w:rPr>
-        <w:t xml:space="preserve"> </w:t>
-      </w:r>
-      <w:r>
-        <w:rPr>
-          <w:rFonts w:ascii="Times New Roman" w:hAnsi="Times New Roman" w:cs="Times New Roman"/>
-          <w:sz w:val="28"/>
-          <w:szCs w:val="28"/>
-        </w:rPr>
-        <w:t xml:space="preserve">relativi all’istanza </w:t>
-      </w:r>
-      <w:r>
-        <w:rPr>
-          <w:rFonts w:ascii="Times New Roman" w:hAnsi="Times New Roman" w:cs="Times New Roman"/>
-          <w:sz w:val="28"/>
-          <w:szCs w:val="28"/>
-        </w:rPr>
-        <w:t>p</w:t>
+        <w:t xml:space="preserve"> e stato relativi all’istanza p</w:t>
       </w:r>
     </w:p>
-    <w:p>
-      <w:pPr>
-        <w:rPr>
-          <w:rFonts w:ascii="Times New Roman" w:hAnsi="Times New Roman" w:cs="Times New Roman"/>
-          <w:sz w:val="28"/>
-          <w:szCs w:val="28"/>
-        </w:rPr>
-      </w:pPr>
-    </w:p>
+    <w:p/>
     <w:sectPr>
       <w:pgSz w:w="11906" w:h="16838"/>
       <w:pgMar w:top="1417" w:right="1134" w:bottom="1134" w:left="1134" w:header="708" w:footer="708" w:gutter="0"/>
@@ -604,11 +490,127 @@
       </w:rPr>
     </w:lvl>
   </w:abstractNum>
+  <w:abstractNum w:abstractNumId="2" w15:restartNumberingAfterBreak="0">
+    <w:nsid w:val="5D93142B"/>
+    <w:multiLevelType w:val="hybridMultilevel"/>
+    <w:tmpl w:val="D258F03A"/>
+    <w:lvl w:ilvl="0" w:tplc="04100001">
+      <w:start w:val="1"/>
+      <w:numFmt w:val="bullet"/>
+      <w:lvlText w:val=""/>
+      <w:lvlJc w:val="left"/>
+      <w:pPr>
+        <w:ind w:left="720" w:hanging="360"/>
+      </w:pPr>
+      <w:rPr>
+        <w:rFonts w:ascii="Symbol" w:hAnsi="Symbol" w:hint="default"/>
+      </w:rPr>
+    </w:lvl>
+    <w:lvl w:ilvl="1" w:tplc="04100003" w:tentative="1">
+      <w:start w:val="1"/>
+      <w:numFmt w:val="bullet"/>
+      <w:lvlText w:val="o"/>
+      <w:lvlJc w:val="left"/>
+      <w:pPr>
+        <w:ind w:left="1440" w:hanging="360"/>
+      </w:pPr>
+      <w:rPr>
+        <w:rFonts w:ascii="Courier New" w:hAnsi="Courier New" w:cs="Courier New" w:hint="default"/>
+      </w:rPr>
+    </w:lvl>
+    <w:lvl w:ilvl="2" w:tplc="04100005" w:tentative="1">
+      <w:start w:val="1"/>
+      <w:numFmt w:val="bullet"/>
+      <w:lvlText w:val=""/>
+      <w:lvlJc w:val="left"/>
+      <w:pPr>
+        <w:ind w:left="2160" w:hanging="360"/>
+      </w:pPr>
+      <w:rPr>
+        <w:rFonts w:ascii="Wingdings" w:hAnsi="Wingdings" w:hint="default"/>
+      </w:rPr>
+    </w:lvl>
+    <w:lvl w:ilvl="3" w:tplc="04100001" w:tentative="1">
+      <w:start w:val="1"/>
+      <w:numFmt w:val="bullet"/>
+      <w:lvlText w:val=""/>
+      <w:lvlJc w:val="left"/>
+      <w:pPr>
+        <w:ind w:left="2880" w:hanging="360"/>
+      </w:pPr>
+      <w:rPr>
+        <w:rFonts w:ascii="Symbol" w:hAnsi="Symbol" w:hint="default"/>
+      </w:rPr>
+    </w:lvl>
+    <w:lvl w:ilvl="4" w:tplc="04100003" w:tentative="1">
+      <w:start w:val="1"/>
+      <w:numFmt w:val="bullet"/>
+      <w:lvlText w:val="o"/>
+      <w:lvlJc w:val="left"/>
+      <w:pPr>
+        <w:ind w:left="3600" w:hanging="360"/>
+      </w:pPr>
+      <w:rPr>
+        <w:rFonts w:ascii="Courier New" w:hAnsi="Courier New" w:cs="Courier New" w:hint="default"/>
+      </w:rPr>
+    </w:lvl>
+    <w:lvl w:ilvl="5" w:tplc="04100005" w:tentative="1">
+      <w:start w:val="1"/>
+      <w:numFmt w:val="bullet"/>
+      <w:lvlText w:val=""/>
+      <w:lvlJc w:val="left"/>
+      <w:pPr>
+        <w:ind w:left="4320" w:hanging="360"/>
+      </w:pPr>
+      <w:rPr>
+        <w:rFonts w:ascii="Wingdings" w:hAnsi="Wingdings" w:hint="default"/>
+      </w:rPr>
+    </w:lvl>
+    <w:lvl w:ilvl="6" w:tplc="04100001" w:tentative="1">
+      <w:start w:val="1"/>
+      <w:numFmt w:val="bullet"/>
+      <w:lvlText w:val=""/>
+      <w:lvlJc w:val="left"/>
+      <w:pPr>
+        <w:ind w:left="5040" w:hanging="360"/>
+      </w:pPr>
+      <w:rPr>
+        <w:rFonts w:ascii="Symbol" w:hAnsi="Symbol" w:hint="default"/>
+      </w:rPr>
+    </w:lvl>
+    <w:lvl w:ilvl="7" w:tplc="04100003" w:tentative="1">
+      <w:start w:val="1"/>
+      <w:numFmt w:val="bullet"/>
+      <w:lvlText w:val="o"/>
+      <w:lvlJc w:val="left"/>
+      <w:pPr>
+        <w:ind w:left="5760" w:hanging="360"/>
+      </w:pPr>
+      <w:rPr>
+        <w:rFonts w:ascii="Courier New" w:hAnsi="Courier New" w:cs="Courier New" w:hint="default"/>
+      </w:rPr>
+    </w:lvl>
+    <w:lvl w:ilvl="8" w:tplc="04100005" w:tentative="1">
+      <w:start w:val="1"/>
+      <w:numFmt w:val="bullet"/>
+      <w:lvlText w:val=""/>
+      <w:lvlJc w:val="left"/>
+      <w:pPr>
+        <w:ind w:left="6480" w:hanging="360"/>
+      </w:pPr>
+      <w:rPr>
+        <w:rFonts w:ascii="Wingdings" w:hAnsi="Wingdings" w:hint="default"/>
+      </w:rPr>
+    </w:lvl>
+  </w:abstractNum>
   <w:num w:numId="1" w16cid:durableId="1281183360">
     <w:abstractNumId w:val="0"/>
   </w:num>
   <w:num w:numId="2" w16cid:durableId="78983698">
     <w:abstractNumId w:val="1"/>
+  </w:num>
+  <w:num w:numId="3" w16cid:durableId="739598070">
+    <w:abstractNumId w:val="2"/>
   </w:num>
 </w:numbering>
 </file>
@@ -1013,6 +1015,7 @@
   <w:style w:type="paragraph" w:default="1" w:styleId="Normale">
     <w:name w:val="Normal"/>
     <w:qFormat/>
+    <w:rsid w:val="002020C2"/>
   </w:style>
   <w:style w:type="paragraph" w:styleId="Titolo1">
     <w:name w:val="heading 1"/>
